--- a/docx/87 ready - комментарии.docx
+++ b/docx/87 ready - комментарии.docx
@@ -6519,7 +6519,27 @@
           <w:szCs w:val="24"/>
           <w:rtl w:val="0"/>
         </w:rPr>
-        <w:t xml:space="preserve">— … что Малфой </w:t>
+        <w:t xml:space="preserve">— …</w:t>
+      </w:r>
+      <w:del w:author="Alaric Lightin" w:id="1" w:date="2019-08-13T14:42:51Z">
+        <w:r>
+          <w:rPr>
+            <w:rFonts w:ascii="Times New Roman" w:cs="Times New Roman" w:eastAsia="Times New Roman" w:hAnsi="Times New Roman"/>
+            <w:sz w:val="24"/>
+            <w:szCs w:val="24"/>
+            <w:rtl w:val="0"/>
+          </w:rPr>
+          <w:delText xml:space="preserve"> </w:delText>
+        </w:r>
+      </w:del>
+      <w:r>
+        <w:rPr>
+          <w:rFonts w:ascii="Times New Roman" w:cs="Times New Roman" w:eastAsia="Times New Roman" w:hAnsi="Times New Roman"/>
+          <w:sz w:val="24"/>
+          <w:szCs w:val="24"/>
+          <w:rtl w:val="0"/>
+        </w:rPr>
+        <w:t xml:space="preserve">что Малфой </w:t>
       </w:r>
       <w:r>
         <w:rPr>
@@ -7641,16 +7661,78 @@
           <w:szCs w:val="24"/>
           <w:rtl w:val="0"/>
         </w:rPr>
-        <w:t xml:space="preserve">, всего за четыре месяца он дошёл до того, что схватил маглорожденную за руку, чтобы не дать ей упасть с крыши</w:t>
-      </w:r>
-      <w:r>
-        <w:rPr>
-          <w:rFonts w:ascii="Times New Roman" w:cs="Times New Roman" w:eastAsia="Times New Roman" w:hAnsi="Times New Roman"/>
-          <w:sz w:val="24"/>
-          <w:szCs w:val="24"/>
-          <w:rtl w:val="0"/>
-        </w:rPr>
-        <w:t xml:space="preserve">, — в глазах Гарри была ярость, какой она ещё никогда у него не видела, — Я </w:t>
+        <w:t xml:space="preserve">, всего за четыре месяца он дошёл до того, что схватил маглорожд</w:t>
+      </w:r>
+      <w:del w:author="Alaric Lightin" w:id="2" w:date="2019-08-13T14:43:30Z">
+        <w:r>
+          <w:rPr>
+            <w:rFonts w:ascii="Times New Roman" w:cs="Times New Roman" w:eastAsia="Times New Roman" w:hAnsi="Times New Roman"/>
+            <w:sz w:val="24"/>
+            <w:szCs w:val="24"/>
+            <w:rtl w:val="0"/>
+          </w:rPr>
+          <w:delText xml:space="preserve">е</w:delText>
+        </w:r>
+      </w:del>
+      <w:ins w:author="Alaric Lightin" w:id="2" w:date="2019-08-13T14:43:30Z">
+        <w:r>
+          <w:rPr>
+            <w:rFonts w:ascii="Times New Roman" w:cs="Times New Roman" w:eastAsia="Times New Roman" w:hAnsi="Times New Roman"/>
+            <w:sz w:val="24"/>
+            <w:szCs w:val="24"/>
+            <w:rtl w:val="0"/>
+          </w:rPr>
+          <w:t xml:space="preserve">ё</w:t>
+        </w:r>
+      </w:ins>
+      <w:r>
+        <w:rPr>
+          <w:rFonts w:ascii="Times New Roman" w:cs="Times New Roman" w:eastAsia="Times New Roman" w:hAnsi="Times New Roman"/>
+          <w:sz w:val="24"/>
+          <w:szCs w:val="24"/>
+          <w:rtl w:val="0"/>
+        </w:rPr>
+        <w:t xml:space="preserve">нную за руку, чтобы не дать ей упасть с крыши</w:t>
+      </w:r>
+      <w:r>
+        <w:rPr>
+          <w:rFonts w:ascii="Times New Roman" w:cs="Times New Roman" w:eastAsia="Times New Roman" w:hAnsi="Times New Roman"/>
+          <w:sz w:val="24"/>
+          <w:szCs w:val="24"/>
+          <w:rtl w:val="0"/>
+        </w:rPr>
+        <w:t xml:space="preserve">, — в глазах Гарри была ярость, какой она ещё никогда у него не видела</w:t>
+      </w:r>
+      <w:ins w:author="Alaric Lightin" w:id="3" w:date="2019-08-13T14:43:10Z">
+        <w:r>
+          <w:rPr>
+            <w:rFonts w:ascii="Times New Roman" w:cs="Times New Roman" w:eastAsia="Times New Roman" w:hAnsi="Times New Roman"/>
+            <w:sz w:val="24"/>
+            <w:szCs w:val="24"/>
+            <w:rtl w:val="0"/>
+          </w:rPr>
+          <w:t xml:space="preserve">.</w:t>
+        </w:r>
+      </w:ins>
+      <w:del w:author="Alaric Lightin" w:id="3" w:date="2019-08-13T14:43:10Z">
+        <w:r>
+          <w:rPr>
+            <w:rFonts w:ascii="Times New Roman" w:cs="Times New Roman" w:eastAsia="Times New Roman" w:hAnsi="Times New Roman"/>
+            <w:sz w:val="24"/>
+            <w:szCs w:val="24"/>
+            <w:rtl w:val="0"/>
+          </w:rPr>
+          <w:delText xml:space="preserve">,</w:delText>
+        </w:r>
+      </w:del>
+      <w:r>
+        <w:rPr>
+          <w:rFonts w:ascii="Times New Roman" w:cs="Times New Roman" w:eastAsia="Times New Roman" w:hAnsi="Times New Roman"/>
+          <w:sz w:val="24"/>
+          <w:szCs w:val="24"/>
+          <w:rtl w:val="0"/>
+        </w:rPr>
+        <w:t xml:space="preserve"> — Я </w:t>
       </w:r>
       <w:r>
         <w:rPr>
